--- a/Tasks/Task3/Sound Design.docx
+++ b/Tasks/Task3/Sound Design.docx
@@ -50,11 +50,14 @@
       </w:r>
       <w:proofErr w:type="spellStart"/>
       <w:r>
-        <w:t>npcs</w:t>
+        <w:t>npc’s</w:t>
       </w:r>
       <w:proofErr w:type="spellEnd"/>
       <w:r>
-        <w:t xml:space="preserve"> roaming around the play area</w:t>
+        <w:t xml:space="preserve"> </w:t>
+      </w:r>
+      <w:r>
+        <w:t>roaming around the play area</w:t>
       </w:r>
       <w:r>
         <w:t xml:space="preserve">, we will give them </w:t>
@@ -76,7 +79,13 @@
       </w:r>
       <w:proofErr w:type="spellStart"/>
       <w:r>
-        <w:t>npcs</w:t>
+        <w:t>npc</w:t>
+      </w:r>
+      <w:r>
+        <w:t>’</w:t>
+      </w:r>
+      <w:r>
+        <w:t>s</w:t>
       </w:r>
       <w:proofErr w:type="spellEnd"/>
       <w:r>
@@ -167,6 +176,815 @@
         <w:t xml:space="preserve"> </w:t>
       </w:r>
     </w:p>
+    <w:p>
+      <w:pPr>
+        <w:rPr>
+          <w:u w:val="single"/>
+        </w:rPr>
+      </w:pPr>
+    </w:p>
+    <w:p>
+      <w:pPr>
+        <w:jc w:val="center"/>
+        <w:rPr>
+          <w:rFonts w:ascii="Aharoni" w:hAnsi="Aharoni" w:cs="Aharoni" w:hint="cs"/>
+          <w:u w:val="single"/>
+        </w:rPr>
+      </w:pPr>
+      <w:r>
+        <w:rPr>
+          <w:rFonts w:ascii="Aharoni" w:hAnsi="Aharoni" w:cs="Aharoni" w:hint="cs"/>
+          <w:u w:val="single"/>
+        </w:rPr>
+        <w:t>Table of Sounds</w:t>
+      </w:r>
+    </w:p>
+    <w:tbl>
+      <w:tblPr>
+        <w:tblStyle w:val="TableGrid"/>
+        <w:tblpPr w:leftFromText="180" w:rightFromText="180" w:vertAnchor="text" w:horzAnchor="margin" w:tblpY="-29"/>
+        <w:tblW w:w="10126" w:type="dxa"/>
+        <w:tblLook w:val="04A0" w:firstRow="1" w:lastRow="0" w:firstColumn="1" w:lastColumn="0" w:noHBand="0" w:noVBand="1"/>
+      </w:tblPr>
+      <w:tblGrid>
+        <w:gridCol w:w="2025"/>
+        <w:gridCol w:w="2025"/>
+        <w:gridCol w:w="2025"/>
+        <w:gridCol w:w="2025"/>
+        <w:gridCol w:w="2026"/>
+      </w:tblGrid>
+      <w:tr>
+        <w:trPr>
+          <w:trHeight w:val="675"/>
+        </w:trPr>
+        <w:tc>
+          <w:tcPr>
+            <w:tcW w:w="2025" w:type="dxa"/>
+          </w:tcPr>
+          <w:p>
+            <w:pPr>
+              <w:jc w:val="center"/>
+              <w:rPr>
+                <w:b/>
+                <w:bCs/>
+                <w:sz w:val="28"/>
+                <w:szCs w:val="28"/>
+              </w:rPr>
+            </w:pPr>
+            <w:r>
+              <w:rPr>
+                <w:b/>
+                <w:bCs/>
+                <w:sz w:val="28"/>
+                <w:szCs w:val="28"/>
+              </w:rPr>
+              <w:t>Sounds:</w:t>
+            </w:r>
+          </w:p>
+        </w:tc>
+        <w:tc>
+          <w:tcPr>
+            <w:tcW w:w="2025" w:type="dxa"/>
+          </w:tcPr>
+          <w:p>
+            <w:pPr>
+              <w:jc w:val="center"/>
+              <w:rPr>
+                <w:b/>
+                <w:bCs/>
+                <w:sz w:val="28"/>
+                <w:szCs w:val="28"/>
+              </w:rPr>
+            </w:pPr>
+            <w:r>
+              <w:rPr>
+                <w:b/>
+                <w:bCs/>
+                <w:sz w:val="28"/>
+                <w:szCs w:val="28"/>
+              </w:rPr>
+              <w:t>Description:</w:t>
+            </w:r>
+          </w:p>
+        </w:tc>
+        <w:tc>
+          <w:tcPr>
+            <w:tcW w:w="2025" w:type="dxa"/>
+          </w:tcPr>
+          <w:p>
+            <w:pPr>
+              <w:jc w:val="center"/>
+              <w:rPr>
+                <w:b/>
+                <w:bCs/>
+                <w:sz w:val="28"/>
+                <w:szCs w:val="28"/>
+              </w:rPr>
+            </w:pPr>
+            <w:r>
+              <w:rPr>
+                <w:b/>
+                <w:bCs/>
+                <w:sz w:val="28"/>
+                <w:szCs w:val="28"/>
+              </w:rPr>
+              <w:t>How it will be used:</w:t>
+            </w:r>
+          </w:p>
+        </w:tc>
+        <w:tc>
+          <w:tcPr>
+            <w:tcW w:w="2025" w:type="dxa"/>
+          </w:tcPr>
+          <w:p>
+            <w:pPr>
+              <w:jc w:val="center"/>
+              <w:rPr>
+                <w:rFonts w:ascii="Aharoni" w:hAnsi="Aharoni" w:cs="Aharoni" w:hint="cs"/>
+                <w:sz w:val="28"/>
+                <w:szCs w:val="28"/>
+              </w:rPr>
+            </w:pPr>
+            <w:r>
+              <w:rPr>
+                <w:rFonts w:ascii="Aharoni" w:hAnsi="Aharoni" w:cs="Aharoni" w:hint="cs"/>
+                <w:sz w:val="28"/>
+                <w:szCs w:val="28"/>
+              </w:rPr>
+              <w:t>Reason for use:</w:t>
+            </w:r>
+          </w:p>
+        </w:tc>
+        <w:tc>
+          <w:tcPr>
+            <w:tcW w:w="2026" w:type="dxa"/>
+          </w:tcPr>
+          <w:p/>
+        </w:tc>
+      </w:tr>
+      <w:tr>
+        <w:trPr>
+          <w:trHeight w:val="675"/>
+        </w:trPr>
+        <w:tc>
+          <w:tcPr>
+            <w:tcW w:w="2025" w:type="dxa"/>
+          </w:tcPr>
+          <w:p>
+            <w:pPr>
+              <w:jc w:val="center"/>
+              <w:rPr>
+                <w:b/>
+                <w:bCs/>
+                <w:sz w:val="18"/>
+                <w:szCs w:val="18"/>
+              </w:rPr>
+            </w:pPr>
+            <w:r>
+              <w:rPr>
+                <w:b/>
+                <w:bCs/>
+                <w:sz w:val="18"/>
+                <w:szCs w:val="18"/>
+              </w:rPr>
+              <w:t>Ambient sounds</w:t>
+            </w:r>
+          </w:p>
+        </w:tc>
+        <w:tc>
+          <w:tcPr>
+            <w:tcW w:w="2025" w:type="dxa"/>
+          </w:tcPr>
+          <w:p>
+            <w:pPr>
+              <w:rPr>
+                <w:sz w:val="16"/>
+                <w:szCs w:val="16"/>
+              </w:rPr>
+            </w:pPr>
+            <w:r>
+              <w:rPr>
+                <w:sz w:val="16"/>
+                <w:szCs w:val="16"/>
+              </w:rPr>
+              <w:t xml:space="preserve">The </w:t>
+            </w:r>
+            <w:r>
+              <w:rPr>
+                <w:sz w:val="16"/>
+                <w:szCs w:val="16"/>
+              </w:rPr>
+              <w:t xml:space="preserve">Ambient noise in </w:t>
+            </w:r>
+            <w:r>
+              <w:rPr>
+                <w:sz w:val="16"/>
+                <w:szCs w:val="16"/>
+              </w:rPr>
+              <w:t>our</w:t>
+            </w:r>
+            <w:r>
+              <w:rPr>
+                <w:sz w:val="16"/>
+                <w:szCs w:val="16"/>
+              </w:rPr>
+              <w:t xml:space="preserve"> game refers to background sounds that create atmosphere and make the game world feel more real. </w:t>
+            </w:r>
+          </w:p>
+        </w:tc>
+        <w:tc>
+          <w:tcPr>
+            <w:tcW w:w="2025" w:type="dxa"/>
+          </w:tcPr>
+          <w:p>
+            <w:pPr>
+              <w:pStyle w:val="ListParagraph"/>
+              <w:numPr>
+                <w:ilvl w:val="0"/>
+                <w:numId w:val="1"/>
+              </w:numPr>
+              <w:rPr>
+                <w:sz w:val="16"/>
+                <w:szCs w:val="16"/>
+              </w:rPr>
+            </w:pPr>
+            <w:r>
+              <w:rPr>
+                <w:sz w:val="16"/>
+                <w:szCs w:val="16"/>
+              </w:rPr>
+              <w:t xml:space="preserve">Birds chirping </w:t>
+            </w:r>
+          </w:p>
+          <w:p>
+            <w:pPr>
+              <w:pStyle w:val="ListParagraph"/>
+              <w:numPr>
+                <w:ilvl w:val="0"/>
+                <w:numId w:val="1"/>
+              </w:numPr>
+              <w:rPr>
+                <w:sz w:val="16"/>
+                <w:szCs w:val="16"/>
+              </w:rPr>
+            </w:pPr>
+            <w:r>
+              <w:rPr>
+                <w:sz w:val="16"/>
+                <w:szCs w:val="16"/>
+              </w:rPr>
+              <w:t xml:space="preserve">Rain </w:t>
+            </w:r>
+          </w:p>
+        </w:tc>
+        <w:tc>
+          <w:tcPr>
+            <w:tcW w:w="2025" w:type="dxa"/>
+          </w:tcPr>
+          <w:p>
+            <w:r>
+              <w:rPr>
+                <w:sz w:val="16"/>
+                <w:szCs w:val="16"/>
+              </w:rPr>
+              <w:t>These sounds are important for setting the mood and enhancing immersion.</w:t>
+            </w:r>
+          </w:p>
+        </w:tc>
+        <w:tc>
+          <w:tcPr>
+            <w:tcW w:w="2026" w:type="dxa"/>
+          </w:tcPr>
+          <w:p/>
+        </w:tc>
+      </w:tr>
+      <w:tr>
+        <w:trPr>
+          <w:trHeight w:val="705"/>
+        </w:trPr>
+        <w:tc>
+          <w:tcPr>
+            <w:tcW w:w="2025" w:type="dxa"/>
+          </w:tcPr>
+          <w:p>
+            <w:pPr>
+              <w:jc w:val="center"/>
+              <w:rPr>
+                <w:b/>
+                <w:bCs/>
+                <w:sz w:val="18"/>
+                <w:szCs w:val="18"/>
+              </w:rPr>
+            </w:pPr>
+            <w:r>
+              <w:rPr>
+                <w:b/>
+                <w:bCs/>
+                <w:sz w:val="18"/>
+                <w:szCs w:val="18"/>
+              </w:rPr>
+              <w:t>People talking</w:t>
+            </w:r>
+          </w:p>
+        </w:tc>
+        <w:tc>
+          <w:tcPr>
+            <w:tcW w:w="2025" w:type="dxa"/>
+          </w:tcPr>
+          <w:p>
+            <w:pPr>
+              <w:rPr>
+                <w:sz w:val="16"/>
+                <w:szCs w:val="16"/>
+              </w:rPr>
+            </w:pPr>
+            <w:r>
+              <w:rPr>
+                <w:sz w:val="16"/>
+                <w:szCs w:val="16"/>
+              </w:rPr>
+              <w:t>R</w:t>
+            </w:r>
+            <w:r>
+              <w:rPr>
+                <w:sz w:val="16"/>
+                <w:szCs w:val="16"/>
+              </w:rPr>
+              <w:t xml:space="preserve">efers to the audio of characters' voices, including both main characters and non-playable characters (NPCs). </w:t>
+            </w:r>
+          </w:p>
+        </w:tc>
+        <w:tc>
+          <w:tcPr>
+            <w:tcW w:w="2025" w:type="dxa"/>
+          </w:tcPr>
+          <w:p>
+            <w:pPr>
+              <w:pStyle w:val="ListParagraph"/>
+              <w:numPr>
+                <w:ilvl w:val="0"/>
+                <w:numId w:val="2"/>
+              </w:numPr>
+              <w:rPr>
+                <w:sz w:val="16"/>
+                <w:szCs w:val="16"/>
+              </w:rPr>
+            </w:pPr>
+            <w:r>
+              <w:rPr>
+                <w:sz w:val="16"/>
+                <w:szCs w:val="16"/>
+              </w:rPr>
+              <w:t>Main character dialogue</w:t>
+            </w:r>
+          </w:p>
+          <w:p>
+            <w:pPr>
+              <w:pStyle w:val="ListParagraph"/>
+              <w:numPr>
+                <w:ilvl w:val="0"/>
+                <w:numId w:val="2"/>
+              </w:numPr>
+              <w:rPr>
+                <w:sz w:val="16"/>
+                <w:szCs w:val="16"/>
+              </w:rPr>
+            </w:pPr>
+            <w:r>
+              <w:rPr>
+                <w:sz w:val="16"/>
+                <w:szCs w:val="16"/>
+              </w:rPr>
+              <w:t>Non-player character dialogue</w:t>
+            </w:r>
+          </w:p>
+          <w:p>
+            <w:pPr>
+              <w:pStyle w:val="ListParagraph"/>
+              <w:numPr>
+                <w:ilvl w:val="0"/>
+                <w:numId w:val="2"/>
+              </w:numPr>
+              <w:rPr>
+                <w:sz w:val="16"/>
+                <w:szCs w:val="16"/>
+              </w:rPr>
+            </w:pPr>
+            <w:r>
+              <w:rPr>
+                <w:sz w:val="16"/>
+                <w:szCs w:val="16"/>
+              </w:rPr>
+              <w:t xml:space="preserve">Background chatter/ </w:t>
+            </w:r>
+            <w:proofErr w:type="spellStart"/>
+            <w:r>
+              <w:rPr>
+                <w:sz w:val="16"/>
+                <w:szCs w:val="16"/>
+              </w:rPr>
+              <w:t>npc</w:t>
+            </w:r>
+            <w:proofErr w:type="spellEnd"/>
+            <w:r>
+              <w:rPr>
+                <w:sz w:val="16"/>
+                <w:szCs w:val="16"/>
+              </w:rPr>
+              <w:t xml:space="preserve"> talking in the background of the game </w:t>
+            </w:r>
+          </w:p>
+        </w:tc>
+        <w:tc>
+          <w:tcPr>
+            <w:tcW w:w="2025" w:type="dxa"/>
+          </w:tcPr>
+          <w:p>
+            <w:r>
+              <w:rPr>
+                <w:sz w:val="16"/>
+                <w:szCs w:val="16"/>
+              </w:rPr>
+              <w:t>This type of sound is integral to storytelling, providing narrative context, enhancing immersion, and giving players essential information.</w:t>
+            </w:r>
+          </w:p>
+        </w:tc>
+        <w:tc>
+          <w:tcPr>
+            <w:tcW w:w="2026" w:type="dxa"/>
+          </w:tcPr>
+          <w:p/>
+        </w:tc>
+      </w:tr>
+      <w:tr>
+        <w:trPr>
+          <w:trHeight w:val="675"/>
+        </w:trPr>
+        <w:tc>
+          <w:tcPr>
+            <w:tcW w:w="2025" w:type="dxa"/>
+          </w:tcPr>
+          <w:p>
+            <w:pPr>
+              <w:jc w:val="center"/>
+              <w:rPr>
+                <w:b/>
+                <w:bCs/>
+                <w:sz w:val="18"/>
+                <w:szCs w:val="18"/>
+              </w:rPr>
+            </w:pPr>
+            <w:r>
+              <w:rPr>
+                <w:b/>
+                <w:bCs/>
+                <w:sz w:val="18"/>
+                <w:szCs w:val="18"/>
+              </w:rPr>
+              <w:t>Cars Hooting</w:t>
+            </w:r>
+          </w:p>
+        </w:tc>
+        <w:tc>
+          <w:tcPr>
+            <w:tcW w:w="2025" w:type="dxa"/>
+          </w:tcPr>
+          <w:p>
+            <w:pPr>
+              <w:rPr>
+                <w:sz w:val="16"/>
+                <w:szCs w:val="16"/>
+              </w:rPr>
+            </w:pPr>
+            <w:r>
+              <w:rPr>
+                <w:sz w:val="16"/>
+                <w:szCs w:val="16"/>
+              </w:rPr>
+              <w:t xml:space="preserve">This sound effect is typically used to enhance the realism and atmosphere of the game environment, especially in urban settings. </w:t>
+            </w:r>
+          </w:p>
+        </w:tc>
+        <w:tc>
+          <w:tcPr>
+            <w:tcW w:w="2025" w:type="dxa"/>
+          </w:tcPr>
+          <w:p>
+            <w:pPr>
+              <w:pStyle w:val="ListParagraph"/>
+              <w:numPr>
+                <w:ilvl w:val="0"/>
+                <w:numId w:val="3"/>
+              </w:numPr>
+              <w:rPr>
+                <w:sz w:val="16"/>
+                <w:szCs w:val="16"/>
+              </w:rPr>
+            </w:pPr>
+            <w:r>
+              <w:rPr>
+                <w:sz w:val="16"/>
+                <w:szCs w:val="16"/>
+              </w:rPr>
+              <w:t>Taxies and cars roaming around the environment</w:t>
+            </w:r>
+          </w:p>
+        </w:tc>
+        <w:tc>
+          <w:tcPr>
+            <w:tcW w:w="2025" w:type="dxa"/>
+          </w:tcPr>
+          <w:p>
+            <w:r>
+              <w:rPr>
+                <w:sz w:val="16"/>
+                <w:szCs w:val="16"/>
+              </w:rPr>
+              <w:t>It helps create a dynamic and immersive experience by mimicking real-world traffic sounds.</w:t>
+            </w:r>
+          </w:p>
+        </w:tc>
+        <w:tc>
+          <w:tcPr>
+            <w:tcW w:w="2026" w:type="dxa"/>
+          </w:tcPr>
+          <w:p/>
+        </w:tc>
+      </w:tr>
+      <w:tr>
+        <w:trPr>
+          <w:trHeight w:val="675"/>
+        </w:trPr>
+        <w:tc>
+          <w:tcPr>
+            <w:tcW w:w="2025" w:type="dxa"/>
+          </w:tcPr>
+          <w:p>
+            <w:pPr>
+              <w:jc w:val="center"/>
+              <w:rPr>
+                <w:b/>
+                <w:bCs/>
+                <w:sz w:val="18"/>
+                <w:szCs w:val="18"/>
+              </w:rPr>
+            </w:pPr>
+            <w:r>
+              <w:rPr>
+                <w:b/>
+                <w:bCs/>
+                <w:sz w:val="18"/>
+                <w:szCs w:val="18"/>
+              </w:rPr>
+              <w:t>Gunshots</w:t>
+            </w:r>
+          </w:p>
+        </w:tc>
+        <w:tc>
+          <w:tcPr>
+            <w:tcW w:w="2025" w:type="dxa"/>
+          </w:tcPr>
+          <w:p>
+            <w:pPr>
+              <w:rPr>
+                <w:sz w:val="16"/>
+                <w:szCs w:val="16"/>
+              </w:rPr>
+            </w:pPr>
+            <w:r>
+              <w:rPr>
+                <w:sz w:val="16"/>
+                <w:szCs w:val="16"/>
+              </w:rPr>
+              <w:t>R</w:t>
+            </w:r>
+            <w:r>
+              <w:rPr>
+                <w:sz w:val="16"/>
+                <w:szCs w:val="16"/>
+              </w:rPr>
+              <w:t xml:space="preserve">efers to the audio effects associated with the firing of guns and other firearms. </w:t>
+            </w:r>
+          </w:p>
+        </w:tc>
+        <w:tc>
+          <w:tcPr>
+            <w:tcW w:w="2025" w:type="dxa"/>
+          </w:tcPr>
+          <w:p>
+            <w:pPr>
+              <w:pStyle w:val="ListParagraph"/>
+              <w:numPr>
+                <w:ilvl w:val="0"/>
+                <w:numId w:val="3"/>
+              </w:numPr>
+              <w:rPr>
+                <w:sz w:val="16"/>
+                <w:szCs w:val="16"/>
+              </w:rPr>
+            </w:pPr>
+            <w:r>
+              <w:rPr>
+                <w:sz w:val="16"/>
+                <w:szCs w:val="16"/>
+              </w:rPr>
+              <w:t>Gunshots in a specific area in the game could tell the player, that exact area is heavily gang affiliated</w:t>
+            </w:r>
+            <w:r>
+              <w:rPr>
+                <w:sz w:val="16"/>
+                <w:szCs w:val="16"/>
+              </w:rPr>
+              <w:t>.</w:t>
+            </w:r>
+          </w:p>
+          <w:p>
+            <w:pPr>
+              <w:pStyle w:val="ListParagraph"/>
+              <w:rPr>
+                <w:sz w:val="16"/>
+                <w:szCs w:val="16"/>
+              </w:rPr>
+            </w:pPr>
+          </w:p>
+        </w:tc>
+        <w:tc>
+          <w:tcPr>
+            <w:tcW w:w="2025" w:type="dxa"/>
+          </w:tcPr>
+          <w:p>
+            <w:r>
+              <w:rPr>
+                <w:sz w:val="16"/>
+                <w:szCs w:val="16"/>
+              </w:rPr>
+              <w:t>This type of sound is crucial for creating a realistic and immersive experience in games that feature combat or action sequences. It provides immediate auditory feedback to the player, indicating when and where a weapon has been discharged.</w:t>
+            </w:r>
+          </w:p>
+        </w:tc>
+        <w:tc>
+          <w:tcPr>
+            <w:tcW w:w="2026" w:type="dxa"/>
+          </w:tcPr>
+          <w:p/>
+        </w:tc>
+      </w:tr>
+    </w:tbl>
+    <w:tbl>
+      <w:tblPr>
+        <w:tblStyle w:val="TableGrid"/>
+        <w:tblW w:w="10126" w:type="dxa"/>
+        <w:tblLook w:val="04A0" w:firstRow="1" w:lastRow="0" w:firstColumn="1" w:lastColumn="0" w:noHBand="0" w:noVBand="1"/>
+      </w:tblPr>
+      <w:tblGrid>
+        <w:gridCol w:w="2025"/>
+        <w:gridCol w:w="2025"/>
+        <w:gridCol w:w="2025"/>
+        <w:gridCol w:w="2025"/>
+        <w:gridCol w:w="2026"/>
+      </w:tblGrid>
+      <w:tr>
+        <w:trPr>
+          <w:trHeight w:val="617"/>
+        </w:trPr>
+        <w:tc>
+          <w:tcPr>
+            <w:tcW w:w="2025" w:type="dxa"/>
+          </w:tcPr>
+          <w:p>
+            <w:pPr>
+              <w:jc w:val="center"/>
+              <w:rPr>
+                <w:b/>
+                <w:bCs/>
+                <w:sz w:val="18"/>
+                <w:szCs w:val="18"/>
+              </w:rPr>
+            </w:pPr>
+            <w:r>
+              <w:rPr>
+                <w:b/>
+                <w:bCs/>
+                <w:sz w:val="18"/>
+                <w:szCs w:val="18"/>
+              </w:rPr>
+              <w:t xml:space="preserve">Interact </w:t>
+            </w:r>
+            <w:r>
+              <w:rPr>
+                <w:b/>
+                <w:bCs/>
+                <w:sz w:val="18"/>
+                <w:szCs w:val="18"/>
+              </w:rPr>
+              <w:t>sound</w:t>
+            </w:r>
+          </w:p>
+        </w:tc>
+        <w:tc>
+          <w:tcPr>
+            <w:tcW w:w="2025" w:type="dxa"/>
+          </w:tcPr>
+          <w:p>
+            <w:pPr>
+              <w:rPr>
+                <w:sz w:val="16"/>
+                <w:szCs w:val="16"/>
+              </w:rPr>
+            </w:pPr>
+            <w:r>
+              <w:rPr>
+                <w:sz w:val="16"/>
+                <w:szCs w:val="16"/>
+              </w:rPr>
+              <w:t xml:space="preserve">Interactive sounds in games are audio elements that respond directly to a </w:t>
+            </w:r>
+            <w:r>
+              <w:rPr>
+                <w:sz w:val="16"/>
+                <w:szCs w:val="16"/>
+              </w:rPr>
+              <w:lastRenderedPageBreak/>
+              <w:t xml:space="preserve">player's actions or presence within the game world. </w:t>
+            </w:r>
+          </w:p>
+        </w:tc>
+        <w:tc>
+          <w:tcPr>
+            <w:tcW w:w="2025" w:type="dxa"/>
+          </w:tcPr>
+          <w:p>
+            <w:pPr>
+              <w:pStyle w:val="ListParagraph"/>
+              <w:numPr>
+                <w:ilvl w:val="0"/>
+                <w:numId w:val="3"/>
+              </w:numPr>
+              <w:rPr>
+                <w:sz w:val="16"/>
+                <w:szCs w:val="16"/>
+              </w:rPr>
+            </w:pPr>
+            <w:r>
+              <w:rPr>
+                <w:sz w:val="16"/>
+                <w:szCs w:val="16"/>
+              </w:rPr>
+              <w:lastRenderedPageBreak/>
+              <w:t>When the player picks up an artifact within the game</w:t>
+            </w:r>
+          </w:p>
+          <w:p>
+            <w:pPr>
+              <w:pStyle w:val="ListParagraph"/>
+              <w:numPr>
+                <w:ilvl w:val="0"/>
+                <w:numId w:val="3"/>
+              </w:numPr>
+            </w:pPr>
+            <w:r>
+              <w:rPr>
+                <w:sz w:val="16"/>
+                <w:szCs w:val="16"/>
+              </w:rPr>
+              <w:lastRenderedPageBreak/>
+              <w:t>When the player clicks on option within menus etc</w:t>
+            </w:r>
+          </w:p>
+        </w:tc>
+        <w:tc>
+          <w:tcPr>
+            <w:tcW w:w="2025" w:type="dxa"/>
+          </w:tcPr>
+          <w:p>
+            <w:r>
+              <w:rPr>
+                <w:sz w:val="16"/>
+                <w:szCs w:val="16"/>
+              </w:rPr>
+              <w:lastRenderedPageBreak/>
+              <w:t xml:space="preserve">These sounds are designed to provide feedback, enhance realism, and contribute to the </w:t>
+            </w:r>
+            <w:r>
+              <w:rPr>
+                <w:sz w:val="16"/>
+                <w:szCs w:val="16"/>
+              </w:rPr>
+              <w:lastRenderedPageBreak/>
+              <w:t>immersive experience by making the game environment feel dynamic and responsive.</w:t>
+            </w:r>
+          </w:p>
+        </w:tc>
+        <w:tc>
+          <w:tcPr>
+            <w:tcW w:w="2026" w:type="dxa"/>
+          </w:tcPr>
+          <w:p/>
+        </w:tc>
+      </w:tr>
+    </w:tbl>
+    <w:p/>
+    <w:p/>
     <w:sectPr>
       <w:pgSz w:w="11906" w:h="16838"/>
       <w:pgMar w:top="1440" w:right="1440" w:bottom="1440" w:left="1440" w:header="708" w:footer="708" w:gutter="0"/>
@@ -175,6 +993,359 @@
     </w:sectPr>
   </w:body>
 </w:document>
+</file>
+
+<file path=word/numbering.xml><?xml version="1.0" encoding="utf-8"?>
+<w:numbering xmlns:wpc="http://schemas.microsoft.com/office/word/2010/wordprocessingCanvas" xmlns:cx="http://schemas.microsoft.com/office/drawing/2014/chartex" xmlns:cx1="http://schemas.microsoft.com/office/drawing/2015/9/8/chartex" xmlns:cx2="http://schemas.microsoft.com/office/drawing/2015/10/21/chartex" xmlns:cx3="http://schemas.microsoft.com/office/drawing/2016/5/9/chartex" xmlns:cx4="http://schemas.microsoft.com/office/drawing/2016/5/10/chartex" xmlns:cx5="http://schemas.microsoft.com/office/drawing/2016/5/11/chartex" xmlns:cx6="http://schemas.microsoft.com/office/drawing/2016/5/12/chartex" xmlns:cx7="http://schemas.microsoft.com/office/drawing/2016/5/13/chartex" xmlns:cx8="http://schemas.microsoft.com/office/drawing/2016/5/14/chartex" xmlns:mc="http://schemas.openxmlformats.org/markup-compatibility/2006" xmlns:aink="http://schemas.microsoft.com/office/drawing/2016/ink" xmlns:am3d="http://schemas.microsoft.com/office/drawing/2017/model3d" xmlns:o="urn:schemas-microsoft-com:office:office" xmlns:oel="http://schemas.microsoft.com/office/2019/extlst" xmlns:r="http://schemas.openxmlformats.org/officeDocument/2006/relationships" xmlns:m="http://schemas.openxmlformats.org/officeDocument/2006/math" xmlns:v="urn:schemas-microsoft-com:vml" xmlns:wp14="http://schemas.microsoft.com/office/word/2010/wordprocessingDrawing" xmlns:wp="http://schemas.openxmlformats.org/drawingml/2006/wordprocessingDrawing" xmlns:w10="urn:schemas-microsoft-com:office:word" xmlns:w="http://schemas.openxmlformats.org/wordprocessingml/2006/main" xmlns:w14="http://schemas.microsoft.com/office/word/2010/wordml" xmlns:w15="http://schemas.microsoft.com/office/word/2012/wordml" xmlns:w16cex="http://schemas.microsoft.com/office/word/2018/wordml/cex" xmlns:w16cid="http://schemas.microsoft.com/office/word/2016/wordml/cid" xmlns:w16="http://schemas.microsoft.com/office/word/2018/wordml" xmlns:w16sdtdh="http://schemas.microsoft.com/office/word/2020/wordml/sdtdatahash" xmlns:w16se="http://schemas.microsoft.com/office/word/2015/wordml/symex" xmlns:wpg="http://schemas.microsoft.com/office/word/2010/wordprocessingGroup" xmlns:wpi="http://schemas.microsoft.com/office/word/2010/wordprocessingInk" xmlns:wne="http://schemas.microsoft.com/office/word/2006/wordml" xmlns:wps="http://schemas.microsoft.com/office/word/2010/wordprocessingShape" mc:Ignorable="w14 w15 w16se w16cid w16 w16cex w16sdtdh wp14">
+  <w:abstractNum w:abstractNumId="0" w15:restartNumberingAfterBreak="0">
+    <w:nsid w:val="4B750349"/>
+    <w:multiLevelType w:val="hybridMultilevel"/>
+    <w:tmpl w:val="6A2C9FDE"/>
+    <w:lvl w:ilvl="0" w:tplc="1C090001">
+      <w:start w:val="1"/>
+      <w:numFmt w:val="bullet"/>
+      <w:lvlText w:val=""/>
+      <w:lvlJc w:val="left"/>
+      <w:pPr>
+        <w:ind w:left="720" w:hanging="360"/>
+      </w:pPr>
+      <w:rPr>
+        <w:rFonts w:ascii="Symbol" w:hAnsi="Symbol" w:hint="default"/>
+      </w:rPr>
+    </w:lvl>
+    <w:lvl w:ilvl="1" w:tplc="1C090003" w:tentative="1">
+      <w:start w:val="1"/>
+      <w:numFmt w:val="bullet"/>
+      <w:lvlText w:val="o"/>
+      <w:lvlJc w:val="left"/>
+      <w:pPr>
+        <w:ind w:left="1440" w:hanging="360"/>
+      </w:pPr>
+      <w:rPr>
+        <w:rFonts w:ascii="Courier New" w:hAnsi="Courier New" w:cs="Courier New" w:hint="default"/>
+      </w:rPr>
+    </w:lvl>
+    <w:lvl w:ilvl="2" w:tplc="1C090005" w:tentative="1">
+      <w:start w:val="1"/>
+      <w:numFmt w:val="bullet"/>
+      <w:lvlText w:val=""/>
+      <w:lvlJc w:val="left"/>
+      <w:pPr>
+        <w:ind w:left="2160" w:hanging="360"/>
+      </w:pPr>
+      <w:rPr>
+        <w:rFonts w:ascii="Wingdings" w:hAnsi="Wingdings" w:hint="default"/>
+      </w:rPr>
+    </w:lvl>
+    <w:lvl w:ilvl="3" w:tplc="1C090001" w:tentative="1">
+      <w:start w:val="1"/>
+      <w:numFmt w:val="bullet"/>
+      <w:lvlText w:val=""/>
+      <w:lvlJc w:val="left"/>
+      <w:pPr>
+        <w:ind w:left="2880" w:hanging="360"/>
+      </w:pPr>
+      <w:rPr>
+        <w:rFonts w:ascii="Symbol" w:hAnsi="Symbol" w:hint="default"/>
+      </w:rPr>
+    </w:lvl>
+    <w:lvl w:ilvl="4" w:tplc="1C090003" w:tentative="1">
+      <w:start w:val="1"/>
+      <w:numFmt w:val="bullet"/>
+      <w:lvlText w:val="o"/>
+      <w:lvlJc w:val="left"/>
+      <w:pPr>
+        <w:ind w:left="3600" w:hanging="360"/>
+      </w:pPr>
+      <w:rPr>
+        <w:rFonts w:ascii="Courier New" w:hAnsi="Courier New" w:cs="Courier New" w:hint="default"/>
+      </w:rPr>
+    </w:lvl>
+    <w:lvl w:ilvl="5" w:tplc="1C090005" w:tentative="1">
+      <w:start w:val="1"/>
+      <w:numFmt w:val="bullet"/>
+      <w:lvlText w:val=""/>
+      <w:lvlJc w:val="left"/>
+      <w:pPr>
+        <w:ind w:left="4320" w:hanging="360"/>
+      </w:pPr>
+      <w:rPr>
+        <w:rFonts w:ascii="Wingdings" w:hAnsi="Wingdings" w:hint="default"/>
+      </w:rPr>
+    </w:lvl>
+    <w:lvl w:ilvl="6" w:tplc="1C090001" w:tentative="1">
+      <w:start w:val="1"/>
+      <w:numFmt w:val="bullet"/>
+      <w:lvlText w:val=""/>
+      <w:lvlJc w:val="left"/>
+      <w:pPr>
+        <w:ind w:left="5040" w:hanging="360"/>
+      </w:pPr>
+      <w:rPr>
+        <w:rFonts w:ascii="Symbol" w:hAnsi="Symbol" w:hint="default"/>
+      </w:rPr>
+    </w:lvl>
+    <w:lvl w:ilvl="7" w:tplc="1C090003" w:tentative="1">
+      <w:start w:val="1"/>
+      <w:numFmt w:val="bullet"/>
+      <w:lvlText w:val="o"/>
+      <w:lvlJc w:val="left"/>
+      <w:pPr>
+        <w:ind w:left="5760" w:hanging="360"/>
+      </w:pPr>
+      <w:rPr>
+        <w:rFonts w:ascii="Courier New" w:hAnsi="Courier New" w:cs="Courier New" w:hint="default"/>
+      </w:rPr>
+    </w:lvl>
+    <w:lvl w:ilvl="8" w:tplc="1C090005" w:tentative="1">
+      <w:start w:val="1"/>
+      <w:numFmt w:val="bullet"/>
+      <w:lvlText w:val=""/>
+      <w:lvlJc w:val="left"/>
+      <w:pPr>
+        <w:ind w:left="6480" w:hanging="360"/>
+      </w:pPr>
+      <w:rPr>
+        <w:rFonts w:ascii="Wingdings" w:hAnsi="Wingdings" w:hint="default"/>
+      </w:rPr>
+    </w:lvl>
+  </w:abstractNum>
+  <w:abstractNum w:abstractNumId="1" w15:restartNumberingAfterBreak="0">
+    <w:nsid w:val="4D266890"/>
+    <w:multiLevelType w:val="hybridMultilevel"/>
+    <w:tmpl w:val="86DC0A2A"/>
+    <w:lvl w:ilvl="0" w:tplc="1C090001">
+      <w:start w:val="1"/>
+      <w:numFmt w:val="bullet"/>
+      <w:lvlText w:val=""/>
+      <w:lvlJc w:val="left"/>
+      <w:pPr>
+        <w:ind w:left="720" w:hanging="360"/>
+      </w:pPr>
+      <w:rPr>
+        <w:rFonts w:ascii="Symbol" w:hAnsi="Symbol" w:hint="default"/>
+      </w:rPr>
+    </w:lvl>
+    <w:lvl w:ilvl="1" w:tplc="1C090003" w:tentative="1">
+      <w:start w:val="1"/>
+      <w:numFmt w:val="bullet"/>
+      <w:lvlText w:val="o"/>
+      <w:lvlJc w:val="left"/>
+      <w:pPr>
+        <w:ind w:left="1440" w:hanging="360"/>
+      </w:pPr>
+      <w:rPr>
+        <w:rFonts w:ascii="Courier New" w:hAnsi="Courier New" w:cs="Courier New" w:hint="default"/>
+      </w:rPr>
+    </w:lvl>
+    <w:lvl w:ilvl="2" w:tplc="1C090005" w:tentative="1">
+      <w:start w:val="1"/>
+      <w:numFmt w:val="bullet"/>
+      <w:lvlText w:val=""/>
+      <w:lvlJc w:val="left"/>
+      <w:pPr>
+        <w:ind w:left="2160" w:hanging="360"/>
+      </w:pPr>
+      <w:rPr>
+        <w:rFonts w:ascii="Wingdings" w:hAnsi="Wingdings" w:hint="default"/>
+      </w:rPr>
+    </w:lvl>
+    <w:lvl w:ilvl="3" w:tplc="1C090001" w:tentative="1">
+      <w:start w:val="1"/>
+      <w:numFmt w:val="bullet"/>
+      <w:lvlText w:val=""/>
+      <w:lvlJc w:val="left"/>
+      <w:pPr>
+        <w:ind w:left="2880" w:hanging="360"/>
+      </w:pPr>
+      <w:rPr>
+        <w:rFonts w:ascii="Symbol" w:hAnsi="Symbol" w:hint="default"/>
+      </w:rPr>
+    </w:lvl>
+    <w:lvl w:ilvl="4" w:tplc="1C090003" w:tentative="1">
+      <w:start w:val="1"/>
+      <w:numFmt w:val="bullet"/>
+      <w:lvlText w:val="o"/>
+      <w:lvlJc w:val="left"/>
+      <w:pPr>
+        <w:ind w:left="3600" w:hanging="360"/>
+      </w:pPr>
+      <w:rPr>
+        <w:rFonts w:ascii="Courier New" w:hAnsi="Courier New" w:cs="Courier New" w:hint="default"/>
+      </w:rPr>
+    </w:lvl>
+    <w:lvl w:ilvl="5" w:tplc="1C090005" w:tentative="1">
+      <w:start w:val="1"/>
+      <w:numFmt w:val="bullet"/>
+      <w:lvlText w:val=""/>
+      <w:lvlJc w:val="left"/>
+      <w:pPr>
+        <w:ind w:left="4320" w:hanging="360"/>
+      </w:pPr>
+      <w:rPr>
+        <w:rFonts w:ascii="Wingdings" w:hAnsi="Wingdings" w:hint="default"/>
+      </w:rPr>
+    </w:lvl>
+    <w:lvl w:ilvl="6" w:tplc="1C090001" w:tentative="1">
+      <w:start w:val="1"/>
+      <w:numFmt w:val="bullet"/>
+      <w:lvlText w:val=""/>
+      <w:lvlJc w:val="left"/>
+      <w:pPr>
+        <w:ind w:left="5040" w:hanging="360"/>
+      </w:pPr>
+      <w:rPr>
+        <w:rFonts w:ascii="Symbol" w:hAnsi="Symbol" w:hint="default"/>
+      </w:rPr>
+    </w:lvl>
+    <w:lvl w:ilvl="7" w:tplc="1C090003" w:tentative="1">
+      <w:start w:val="1"/>
+      <w:numFmt w:val="bullet"/>
+      <w:lvlText w:val="o"/>
+      <w:lvlJc w:val="left"/>
+      <w:pPr>
+        <w:ind w:left="5760" w:hanging="360"/>
+      </w:pPr>
+      <w:rPr>
+        <w:rFonts w:ascii="Courier New" w:hAnsi="Courier New" w:cs="Courier New" w:hint="default"/>
+      </w:rPr>
+    </w:lvl>
+    <w:lvl w:ilvl="8" w:tplc="1C090005" w:tentative="1">
+      <w:start w:val="1"/>
+      <w:numFmt w:val="bullet"/>
+      <w:lvlText w:val=""/>
+      <w:lvlJc w:val="left"/>
+      <w:pPr>
+        <w:ind w:left="6480" w:hanging="360"/>
+      </w:pPr>
+      <w:rPr>
+        <w:rFonts w:ascii="Wingdings" w:hAnsi="Wingdings" w:hint="default"/>
+      </w:rPr>
+    </w:lvl>
+  </w:abstractNum>
+  <w:abstractNum w:abstractNumId="2" w15:restartNumberingAfterBreak="0">
+    <w:nsid w:val="7985309D"/>
+    <w:multiLevelType w:val="hybridMultilevel"/>
+    <w:tmpl w:val="53E0199C"/>
+    <w:lvl w:ilvl="0" w:tplc="1C090001">
+      <w:start w:val="1"/>
+      <w:numFmt w:val="bullet"/>
+      <w:lvlText w:val=""/>
+      <w:lvlJc w:val="left"/>
+      <w:pPr>
+        <w:ind w:left="720" w:hanging="360"/>
+      </w:pPr>
+      <w:rPr>
+        <w:rFonts w:ascii="Symbol" w:hAnsi="Symbol" w:hint="default"/>
+      </w:rPr>
+    </w:lvl>
+    <w:lvl w:ilvl="1" w:tplc="1C090003" w:tentative="1">
+      <w:start w:val="1"/>
+      <w:numFmt w:val="bullet"/>
+      <w:lvlText w:val="o"/>
+      <w:lvlJc w:val="left"/>
+      <w:pPr>
+        <w:ind w:left="1440" w:hanging="360"/>
+      </w:pPr>
+      <w:rPr>
+        <w:rFonts w:ascii="Courier New" w:hAnsi="Courier New" w:cs="Courier New" w:hint="default"/>
+      </w:rPr>
+    </w:lvl>
+    <w:lvl w:ilvl="2" w:tplc="1C090005" w:tentative="1">
+      <w:start w:val="1"/>
+      <w:numFmt w:val="bullet"/>
+      <w:lvlText w:val=""/>
+      <w:lvlJc w:val="left"/>
+      <w:pPr>
+        <w:ind w:left="2160" w:hanging="360"/>
+      </w:pPr>
+      <w:rPr>
+        <w:rFonts w:ascii="Wingdings" w:hAnsi="Wingdings" w:hint="default"/>
+      </w:rPr>
+    </w:lvl>
+    <w:lvl w:ilvl="3" w:tplc="1C090001" w:tentative="1">
+      <w:start w:val="1"/>
+      <w:numFmt w:val="bullet"/>
+      <w:lvlText w:val=""/>
+      <w:lvlJc w:val="left"/>
+      <w:pPr>
+        <w:ind w:left="2880" w:hanging="360"/>
+      </w:pPr>
+      <w:rPr>
+        <w:rFonts w:ascii="Symbol" w:hAnsi="Symbol" w:hint="default"/>
+      </w:rPr>
+    </w:lvl>
+    <w:lvl w:ilvl="4" w:tplc="1C090003" w:tentative="1">
+      <w:start w:val="1"/>
+      <w:numFmt w:val="bullet"/>
+      <w:lvlText w:val="o"/>
+      <w:lvlJc w:val="left"/>
+      <w:pPr>
+        <w:ind w:left="3600" w:hanging="360"/>
+      </w:pPr>
+      <w:rPr>
+        <w:rFonts w:ascii="Courier New" w:hAnsi="Courier New" w:cs="Courier New" w:hint="default"/>
+      </w:rPr>
+    </w:lvl>
+    <w:lvl w:ilvl="5" w:tplc="1C090005" w:tentative="1">
+      <w:start w:val="1"/>
+      <w:numFmt w:val="bullet"/>
+      <w:lvlText w:val=""/>
+      <w:lvlJc w:val="left"/>
+      <w:pPr>
+        <w:ind w:left="4320" w:hanging="360"/>
+      </w:pPr>
+      <w:rPr>
+        <w:rFonts w:ascii="Wingdings" w:hAnsi="Wingdings" w:hint="default"/>
+      </w:rPr>
+    </w:lvl>
+    <w:lvl w:ilvl="6" w:tplc="1C090001" w:tentative="1">
+      <w:start w:val="1"/>
+      <w:numFmt w:val="bullet"/>
+      <w:lvlText w:val=""/>
+      <w:lvlJc w:val="left"/>
+      <w:pPr>
+        <w:ind w:left="5040" w:hanging="360"/>
+      </w:pPr>
+      <w:rPr>
+        <w:rFonts w:ascii="Symbol" w:hAnsi="Symbol" w:hint="default"/>
+      </w:rPr>
+    </w:lvl>
+    <w:lvl w:ilvl="7" w:tplc="1C090003" w:tentative="1">
+      <w:start w:val="1"/>
+      <w:numFmt w:val="bullet"/>
+      <w:lvlText w:val="o"/>
+      <w:lvlJc w:val="left"/>
+      <w:pPr>
+        <w:ind w:left="5760" w:hanging="360"/>
+      </w:pPr>
+      <w:rPr>
+        <w:rFonts w:ascii="Courier New" w:hAnsi="Courier New" w:cs="Courier New" w:hint="default"/>
+      </w:rPr>
+    </w:lvl>
+    <w:lvl w:ilvl="8" w:tplc="1C090005" w:tentative="1">
+      <w:start w:val="1"/>
+      <w:numFmt w:val="bullet"/>
+      <w:lvlText w:val=""/>
+      <w:lvlJc w:val="left"/>
+      <w:pPr>
+        <w:ind w:left="6480" w:hanging="360"/>
+      </w:pPr>
+      <w:rPr>
+        <w:rFonts w:ascii="Wingdings" w:hAnsi="Wingdings" w:hint="default"/>
+      </w:rPr>
+    </w:lvl>
+  </w:abstractNum>
+  <w:num w:numId="1" w16cid:durableId="1616525922">
+    <w:abstractNumId w:val="2"/>
+  </w:num>
+  <w:num w:numId="2" w16cid:durableId="1275791582">
+    <w:abstractNumId w:val="0"/>
+  </w:num>
+  <w:num w:numId="3" w16cid:durableId="2132356487">
+    <w:abstractNumId w:val="1"/>
+  </w:num>
+</w:numbering>
 </file>
 
 <file path=word/styles.xml><?xml version="1.0" encoding="utf-8"?>
@@ -639,6 +1810,36 @@
       <w:szCs w:val="32"/>
     </w:rPr>
   </w:style>
+  <w:style w:type="table" w:styleId="TableGrid">
+    <w:name w:val="Table Grid"/>
+    <w:basedOn w:val="TableNormal"/>
+    <w:uiPriority w:val="39"/>
+    <w:rsid w:val="00564ED8"/>
+    <w:pPr>
+      <w:spacing w:after="0" w:line="240" w:lineRule="auto"/>
+    </w:pPr>
+    <w:tblPr>
+      <w:tblBorders>
+        <w:top w:val="single" w:sz="4" w:space="0" w:color="auto"/>
+        <w:left w:val="single" w:sz="4" w:space="0" w:color="auto"/>
+        <w:bottom w:val="single" w:sz="4" w:space="0" w:color="auto"/>
+        <w:right w:val="single" w:sz="4" w:space="0" w:color="auto"/>
+        <w:insideH w:val="single" w:sz="4" w:space="0" w:color="auto"/>
+        <w:insideV w:val="single" w:sz="4" w:space="0" w:color="auto"/>
+      </w:tblBorders>
+    </w:tblPr>
+  </w:style>
+  <w:style w:type="paragraph" w:styleId="ListParagraph">
+    <w:name w:val="List Paragraph"/>
+    <w:basedOn w:val="Normal"/>
+    <w:uiPriority w:val="34"/>
+    <w:qFormat/>
+    <w:rsid w:val="00236415"/>
+    <w:pPr>
+      <w:ind w:left="720"/>
+      <w:contextualSpacing/>
+    </w:pPr>
+  </w:style>
 </w:styles>
 </file>
 
